--- a/hw1.docx
+++ b/hw1.docx
@@ -382,7 +382,14 @@
                                     <w:rFonts w:ascii="Cambria Math" w:hAnsi="Cambria Math"/>
                                     <w:sz w:val="24"/>
                                   </w:rPr>
-                                  <m:t>1/6</m:t>
+                                  <m:t>1/</m:t>
+                                </m:r>
+                                <m:r>
+                                  <w:rPr>
+                                    <w:rFonts w:ascii="Cambria Math" w:hAnsi="Cambria Math"/>
+                                    <w:sz w:val="24"/>
+                                  </w:rPr>
+                                  <m:t>3</m:t>
                                 </m:r>
                               </m:e>
                               <m:e>
@@ -1610,6 +1617,11 @@
       </w:r>
     </w:p>
     <w:p>
+      <w:pPr>
+        <w:rPr>
+          <w:rFonts w:eastAsiaTheme="minorEastAsia"/>
+        </w:rPr>
+      </w:pPr>
       <m:oMathPara>
         <m:oMath>
           <m:d>
@@ -1629,7 +1641,7 @@
                   <m:mcs>
                     <m:mc>
                       <m:mcPr>
-                        <m:count m:val="1"/>
+                        <m:count m:val="3"/>
                         <m:mcJc m:val="center"/>
                       </m:mcPr>
                     </m:mc>
@@ -1650,8 +1662,6 @@
                       <m:t>1</m:t>
                     </m:r>
                   </m:e>
-                </m:mr>
-                <m:mr>
                   <m:e>
                     <m:r>
                       <w:rPr>
@@ -1660,15 +1670,13 @@
                       <m:t>0</m:t>
                     </m:r>
                   </m:e>
-                </m:mr>
-                <m:mr>
                   <m:e>
                     <m:m>
                       <m:mPr>
                         <m:mcs>
                           <m:mc>
                             <m:mcPr>
-                              <m:count m:val="1"/>
+                              <m:count m:val="3"/>
                               <m:mcJc m:val="center"/>
                             </m:mcPr>
                           </m:mc>
@@ -1689,8 +1697,6 @@
                             <m:t>0</m:t>
                           </m:r>
                         </m:e>
-                      </m:mr>
-                      <m:mr>
                         <m:e>
                           <m:r>
                             <w:rPr>
@@ -1699,15 +1705,13 @@
                             <m:t>0</m:t>
                           </m:r>
                         </m:e>
-                      </m:mr>
-                      <m:mr>
                         <m:e>
                           <m:m>
                             <m:mPr>
                               <m:mcs>
                                 <m:mc>
                                   <m:mcPr>
-                                    <m:count m:val="1"/>
+                                    <m:count m:val="3"/>
                                     <m:mcJc m:val="center"/>
                                   </m:mcPr>
                                 </m:mc>
@@ -1728,79 +1732,21 @@
                                   <m:t>0</m:t>
                                 </m:r>
                               </m:e>
-                            </m:mr>
-                            <m:mr>
                               <m:e>
-                                <m:m>
-                                  <m:mPr>
-                                    <m:mcs>
-                                      <m:mc>
-                                        <m:mcPr>
-                                          <m:count m:val="1"/>
-                                          <m:mcJc m:val="center"/>
-                                        </m:mcPr>
-                                      </m:mc>
-                                    </m:mcs>
-                                    <m:ctrlPr>
-                                      <w:rPr>
-                                        <w:rFonts w:ascii="Cambria Math" w:hAnsi="Cambria Math"/>
-                                        <w:i/>
-                                      </w:rPr>
-                                    </m:ctrlPr>
-                                  </m:mPr>
-                                  <m:mr>
-                                    <m:e>
-                                      <m:r>
-                                        <w:rPr>
-                                          <w:rFonts w:ascii="Cambria Math" w:hAnsi="Cambria Math"/>
-                                        </w:rPr>
-                                        <m:t>0</m:t>
-                                      </m:r>
-                                    </m:e>
-                                  </m:mr>
-                                  <m:mr>
-                                    <m:e>
-                                      <m:m>
-                                        <m:mPr>
-                                          <m:mcs>
-                                            <m:mc>
-                                              <m:mcPr>
-                                                <m:count m:val="1"/>
-                                                <m:mcJc m:val="center"/>
-                                              </m:mcPr>
-                                            </m:mc>
-                                          </m:mcs>
-                                          <m:ctrlPr>
-                                            <w:rPr>
-                                              <w:rFonts w:ascii="Cambria Math" w:hAnsi="Cambria Math"/>
-                                              <w:i/>
-                                            </w:rPr>
-                                          </m:ctrlPr>
-                                        </m:mPr>
-                                        <m:mr>
-                                          <m:e>
-                                            <m:r>
-                                              <w:rPr>
-                                                <w:rFonts w:ascii="Cambria Math" w:hAnsi="Cambria Math"/>
-                                              </w:rPr>
-                                              <m:t>0</m:t>
-                                            </m:r>
-                                          </m:e>
-                                        </m:mr>
-                                        <m:mr>
-                                          <m:e>
-                                            <m:r>
-                                              <w:rPr>
-                                                <w:rFonts w:ascii="Cambria Math" w:hAnsi="Cambria Math"/>
-                                              </w:rPr>
-                                              <m:t>0</m:t>
-                                            </m:r>
-                                          </m:e>
-                                        </m:mr>
-                                      </m:m>
-                                    </m:e>
-                                  </m:mr>
-                                </m:m>
+                                <m:r>
+                                  <w:rPr>
+                                    <w:rFonts w:ascii="Cambria Math" w:hAnsi="Cambria Math"/>
+                                  </w:rPr>
+                                  <m:t>0</m:t>
+                                </m:r>
+                              </m:e>
+                              <m:e>
+                                <m:r>
+                                  <w:rPr>
+                                    <w:rFonts w:ascii="Cambria Math" w:hAnsi="Cambria Math"/>
+                                  </w:rPr>
+                                  <m:t>0</m:t>
+                                </m:r>
                               </m:e>
                             </m:mr>
                           </m:m>
@@ -1947,7 +1893,7 @@
                                   <w:rFonts w:ascii="Cambria Math" w:hAnsi="Cambria Math"/>
                                   <w:sz w:val="24"/>
                                 </w:rPr>
-                                <m:t>1/6</m:t>
+                                <m:t>1/3</m:t>
                               </m:r>
                             </m:e>
                             <m:e>
@@ -2982,6 +2928,12 @@
               </m:r>
             </m:sup>
           </m:sSup>
+        </m:oMath>
+      </m:oMathPara>
+    </w:p>
+    <w:p>
+      <m:oMathPara>
+        <m:oMath>
           <m:r>
             <w:rPr>
               <w:rFonts w:ascii="Cambria Math" w:eastAsiaTheme="minorEastAsia" w:hAnsi="Cambria Math"/>
@@ -3006,7 +2958,7 @@
                   <m:mcs>
                     <m:mc>
                       <m:mcPr>
-                        <m:count m:val="2"/>
+                        <m:count m:val="3"/>
                         <m:mcJc m:val="center"/>
                       </m:mcPr>
                     </m:mc>
@@ -3015,71 +2967,25 @@
                     <w:rPr>
                       <w:rFonts w:ascii="Cambria Math" w:hAnsi="Cambria Math"/>
                       <w:i/>
-                      <w:sz w:val="24"/>
                     </w:rPr>
                   </m:ctrlPr>
                 </m:mPr>
                 <m:mr>
                   <m:e>
-                    <m:m>
-                      <m:mPr>
-                        <m:mcs>
-                          <m:mc>
-                            <m:mcPr>
-                              <m:count m:val="2"/>
-                              <m:mcJc m:val="center"/>
-                            </m:mcPr>
-                          </m:mc>
-                        </m:mcs>
-                        <m:ctrlPr>
-                          <w:rPr>
-                            <w:rFonts w:ascii="Cambria Math" w:hAnsi="Cambria Math"/>
-                            <w:i/>
-                            <w:sz w:val="24"/>
-                          </w:rPr>
-                        </m:ctrlPr>
-                      </m:mPr>
-                      <m:mr>
-                        <m:e>
-                          <m:r>
-                            <w:rPr>
-                              <w:rFonts w:ascii="Cambria Math" w:hAnsi="Cambria Math"/>
-                              <w:sz w:val="24"/>
-                            </w:rPr>
-                            <m:t>0</m:t>
-                          </m:r>
-                        </m:e>
-                        <m:e>
-                          <m:r>
-                            <w:rPr>
-                              <w:rFonts w:ascii="Cambria Math" w:hAnsi="Cambria Math"/>
-                              <w:sz w:val="24"/>
-                            </w:rPr>
-                            <m:t>0</m:t>
-                          </m:r>
-                        </m:e>
-                      </m:mr>
-                      <m:mr>
-                        <m:e>
-                          <m:r>
-                            <w:rPr>
-                              <w:rFonts w:ascii="Cambria Math" w:hAnsi="Cambria Math"/>
-                              <w:sz w:val="24"/>
-                            </w:rPr>
-                            <m:t>0</m:t>
-                          </m:r>
-                        </m:e>
-                        <m:e>
-                          <m:r>
-                            <w:rPr>
-                              <w:rFonts w:ascii="Cambria Math" w:hAnsi="Cambria Math"/>
-                              <w:sz w:val="24"/>
-                            </w:rPr>
-                            <m:t>0</m:t>
-                          </m:r>
-                        </m:e>
-                      </m:mr>
-                    </m:m>
+                    <m:r>
+                      <w:rPr>
+                        <w:rFonts w:ascii="Cambria Math" w:hAnsi="Cambria Math"/>
+                      </w:rPr>
+                      <m:t>0.1296</m:t>
+                    </m:r>
+                  </m:e>
+                  <m:e>
+                    <m:r>
+                      <w:rPr>
+                        <w:rFonts w:ascii="Cambria Math" w:hAnsi="Cambria Math"/>
+                      </w:rPr>
+                      <m:t>0.1111</m:t>
+                    </m:r>
                   </m:e>
                   <m:e>
                     <m:m>
@@ -3096,7 +3002,6 @@
                           <w:rPr>
                             <w:rFonts w:ascii="Cambria Math" w:hAnsi="Cambria Math"/>
                             <w:i/>
-                            <w:sz w:val="24"/>
                           </w:rPr>
                         </m:ctrlPr>
                       </m:mPr>
@@ -3105,18 +3010,16 @@
                           <m:r>
                             <w:rPr>
                               <w:rFonts w:ascii="Cambria Math" w:hAnsi="Cambria Math"/>
-                              <w:sz w:val="24"/>
                             </w:rPr>
-                            <m:t>0</m:t>
+                            <m:t>0.2454</m:t>
                           </m:r>
                         </m:e>
                         <m:e>
                           <m:r>
                             <w:rPr>
                               <w:rFonts w:ascii="Cambria Math" w:hAnsi="Cambria Math"/>
-                              <w:sz w:val="24"/>
                             </w:rPr>
-                            <m:t>0</m:t>
+                            <m:t>0.1296</m:t>
                           </m:r>
                         </m:e>
                         <m:e>
@@ -3125,7 +3028,7 @@
                               <m:mcs>
                                 <m:mc>
                                   <m:mcPr>
-                                    <m:count m:val="2"/>
+                                    <m:count m:val="3"/>
                                     <m:mcJc m:val="center"/>
                                   </m:mcPr>
                                 </m:mc>
@@ -3134,7 +3037,6 @@
                                 <w:rPr>
                                   <w:rFonts w:ascii="Cambria Math" w:hAnsi="Cambria Math"/>
                                   <w:i/>
-                                  <w:sz w:val="24"/>
                                 </w:rPr>
                               </m:ctrlPr>
                             </m:mPr>
@@ -3143,984 +3045,25 @@
                                 <m:r>
                                   <w:rPr>
                                     <w:rFonts w:ascii="Cambria Math" w:hAnsi="Cambria Math"/>
-                                    <w:sz w:val="24"/>
                                   </w:rPr>
-                                  <m:t>0</m:t>
+                                  <m:t>0.125</m:t>
                                 </m:r>
                               </m:e>
-                              <m:e>
-                                <m:m>
-                                  <m:mPr>
-                                    <m:mcs>
-                                      <m:mc>
-                                        <m:mcPr>
-                                          <m:count m:val="2"/>
-                                          <m:mcJc m:val="center"/>
-                                        </m:mcPr>
-                                      </m:mc>
-                                    </m:mcs>
-                                    <m:ctrlPr>
-                                      <w:rPr>
-                                        <w:rFonts w:ascii="Cambria Math" w:hAnsi="Cambria Math"/>
-                                        <w:i/>
-                                        <w:sz w:val="24"/>
-                                      </w:rPr>
-                                    </m:ctrlPr>
-                                  </m:mPr>
-                                  <m:mr>
-                                    <m:e>
-                                      <m:r>
-                                        <w:rPr>
-                                          <w:rFonts w:ascii="Cambria Math" w:hAnsi="Cambria Math"/>
-                                          <w:sz w:val="24"/>
-                                        </w:rPr>
-                                        <m:t>0</m:t>
-                                      </m:r>
-                                    </m:e>
-                                    <m:e>
-                                      <m:r>
-                                        <w:rPr>
-                                          <w:rFonts w:ascii="Cambria Math" w:hAnsi="Cambria Math"/>
-                                          <w:sz w:val="24"/>
-                                        </w:rPr>
-                                        <m:t>0</m:t>
-                                      </m:r>
-                                    </m:e>
-                                  </m:mr>
-                                </m:m>
-                              </m:e>
-                            </m:mr>
-                          </m:m>
-                        </m:e>
-                      </m:mr>
-                      <m:mr>
-                        <m:e>
-                          <m:r>
-                            <w:rPr>
-                              <w:rFonts w:ascii="Cambria Math" w:hAnsi="Cambria Math"/>
-                              <w:sz w:val="24"/>
-                            </w:rPr>
-                            <m:t>0</m:t>
-                          </m:r>
-                        </m:e>
-                        <m:e>
-                          <m:r>
-                            <w:rPr>
-                              <w:rFonts w:ascii="Cambria Math" w:hAnsi="Cambria Math"/>
-                              <w:sz w:val="24"/>
-                            </w:rPr>
-                            <m:t>0</m:t>
-                          </m:r>
-                        </m:e>
-                        <m:e>
-                          <m:m>
-                            <m:mPr>
-                              <m:mcs>
-                                <m:mc>
-                                  <m:mcPr>
-                                    <m:count m:val="2"/>
-                                    <m:mcJc m:val="center"/>
-                                  </m:mcPr>
-                                </m:mc>
-                              </m:mcs>
-                              <m:ctrlPr>
-                                <w:rPr>
-                                  <w:rFonts w:ascii="Cambria Math" w:hAnsi="Cambria Math"/>
-                                  <w:i/>
-                                  <w:sz w:val="24"/>
-                                </w:rPr>
-                              </m:ctrlPr>
-                            </m:mPr>
-                            <m:mr>
                               <m:e>
                                 <m:r>
                                   <w:rPr>
                                     <w:rFonts w:ascii="Cambria Math" w:hAnsi="Cambria Math"/>
-                                    <w:sz w:val="24"/>
                                   </w:rPr>
-                                  <m:t>0</m:t>
+                                  <m:t>0.1435</m:t>
                                 </m:r>
                               </m:e>
-                              <m:e>
-                                <m:m>
-                                  <m:mPr>
-                                    <m:mcs>
-                                      <m:mc>
-                                        <m:mcPr>
-                                          <m:count m:val="2"/>
-                                          <m:mcJc m:val="center"/>
-                                        </m:mcPr>
-                                      </m:mc>
-                                    </m:mcs>
-                                    <m:ctrlPr>
-                                      <w:rPr>
-                                        <w:rFonts w:ascii="Cambria Math" w:hAnsi="Cambria Math"/>
-                                        <w:i/>
-                                        <w:sz w:val="24"/>
-                                      </w:rPr>
-                                    </m:ctrlPr>
-                                  </m:mPr>
-                                  <m:mr>
-                                    <m:e>
-                                      <m:r>
-                                        <w:rPr>
-                                          <w:rFonts w:ascii="Cambria Math" w:hAnsi="Cambria Math"/>
-                                          <w:sz w:val="24"/>
-                                        </w:rPr>
-                                        <m:t>0</m:t>
-                                      </m:r>
-                                    </m:e>
-                                    <m:e>
-                                      <m:r>
-                                        <w:rPr>
-                                          <w:rFonts w:ascii="Cambria Math" w:hAnsi="Cambria Math"/>
-                                          <w:sz w:val="24"/>
-                                        </w:rPr>
-                                        <m:t>0</m:t>
-                                      </m:r>
-                                    </m:e>
-                                  </m:mr>
-                                </m:m>
-                              </m:e>
-                            </m:mr>
-                          </m:m>
-                        </m:e>
-                      </m:mr>
-                    </m:m>
-                  </m:e>
-                </m:mr>
-                <m:mr>
-                  <m:e>
-                    <m:m>
-                      <m:mPr>
-                        <m:mcs>
-                          <m:mc>
-                            <m:mcPr>
-                              <m:count m:val="2"/>
-                              <m:mcJc m:val="center"/>
-                            </m:mcPr>
-                          </m:mc>
-                        </m:mcs>
-                        <m:ctrlPr>
-                          <w:rPr>
-                            <w:rFonts w:ascii="Cambria Math" w:hAnsi="Cambria Math"/>
-                            <w:i/>
-                            <w:sz w:val="24"/>
-                          </w:rPr>
-                        </m:ctrlPr>
-                      </m:mPr>
-                      <m:mr>
-                        <m:e>
-                          <m:r>
-                            <w:rPr>
-                              <w:rFonts w:ascii="Cambria Math" w:hAnsi="Cambria Math"/>
-                              <w:sz w:val="24"/>
-                            </w:rPr>
-                            <m:t>0.0046</m:t>
-                          </m:r>
-                        </m:e>
-                        <m:e>
-                          <m:r>
-                            <w:rPr>
-                              <w:rFonts w:ascii="Cambria Math" w:hAnsi="Cambria Math"/>
-                              <w:sz w:val="24"/>
-                            </w:rPr>
-                            <m:t>0</m:t>
-                          </m:r>
-                        </m:e>
-                      </m:mr>
-                      <m:mr>
-                        <m:e>
-                          <m:m>
-                            <m:mPr>
-                              <m:mcs>
-                                <m:mc>
-                                  <m:mcPr>
-                                    <m:count m:val="1"/>
-                                    <m:mcJc m:val="center"/>
-                                  </m:mcPr>
-                                </m:mc>
-                              </m:mcs>
-                              <m:ctrlPr>
-                                <w:rPr>
-                                  <w:rFonts w:ascii="Cambria Math" w:hAnsi="Cambria Math"/>
-                                  <w:i/>
-                                  <w:sz w:val="24"/>
-                                </w:rPr>
-                              </m:ctrlPr>
-                            </m:mPr>
-                            <m:mr>
                               <m:e>
                                 <m:r>
                                   <w:rPr>
                                     <w:rFonts w:ascii="Cambria Math" w:hAnsi="Cambria Math"/>
-                                    <w:sz w:val="24"/>
                                   </w:rPr>
-                                  <m:t>0.0046</m:t>
+                                  <m:t>0.1157</m:t>
                                 </m:r>
-                              </m:e>
-                            </m:mr>
-                            <m:mr>
-                              <m:e>
-                                <m:r>
-                                  <w:rPr>
-                                    <w:rFonts w:ascii="Cambria Math" w:hAnsi="Cambria Math"/>
-                                    <w:sz w:val="24"/>
-                                  </w:rPr>
-                                  <m:t>0.0046</m:t>
-                                </m:r>
-                              </m:e>
-                            </m:mr>
-                            <m:mr>
-                              <m:e>
-                                <m:m>
-                                  <m:mPr>
-                                    <m:mcs>
-                                      <m:mc>
-                                        <m:mcPr>
-                                          <m:count m:val="1"/>
-                                          <m:mcJc m:val="center"/>
-                                        </m:mcPr>
-                                      </m:mc>
-                                    </m:mcs>
-                                    <m:ctrlPr>
-                                      <w:rPr>
-                                        <w:rFonts w:ascii="Cambria Math" w:hAnsi="Cambria Math"/>
-                                        <w:i/>
-                                        <w:sz w:val="24"/>
-                                      </w:rPr>
-                                    </m:ctrlPr>
-                                  </m:mPr>
-                                  <m:mr>
-                                    <m:e>
-                                      <m:r>
-                                        <w:rPr>
-                                          <w:rFonts w:ascii="Cambria Math" w:hAnsi="Cambria Math"/>
-                                          <w:sz w:val="24"/>
-                                        </w:rPr>
-                                        <m:t>0.0046</m:t>
-                                      </m:r>
-                                    </m:e>
-                                  </m:mr>
-                                  <m:mr>
-                                    <m:e>
-                                      <m:r>
-                                        <w:rPr>
-                                          <w:rFonts w:ascii="Cambria Math" w:hAnsi="Cambria Math"/>
-                                          <w:sz w:val="24"/>
-                                        </w:rPr>
-                                        <m:t>0.0046</m:t>
-                                      </m:r>
-                                    </m:e>
-                                  </m:mr>
-                                </m:m>
-                              </m:e>
-                            </m:mr>
-                          </m:m>
-                        </m:e>
-                        <m:e>
-                          <m:m>
-                            <m:mPr>
-                              <m:mcs>
-                                <m:mc>
-                                  <m:mcPr>
-                                    <m:count m:val="1"/>
-                                    <m:mcJc m:val="center"/>
-                                  </m:mcPr>
-                                </m:mc>
-                              </m:mcs>
-                              <m:ctrlPr>
-                                <w:rPr>
-                                  <w:rFonts w:ascii="Cambria Math" w:hAnsi="Cambria Math"/>
-                                  <w:i/>
-                                  <w:sz w:val="24"/>
-                                </w:rPr>
-                              </m:ctrlPr>
-                            </m:mPr>
-                            <m:mr>
-                              <m:e>
-                                <m:r>
-                                  <w:rPr>
-                                    <w:rFonts w:ascii="Cambria Math" w:hAnsi="Cambria Math"/>
-                                    <w:sz w:val="24"/>
-                                  </w:rPr>
-                                  <m:t>0</m:t>
-                                </m:r>
-                              </m:e>
-                            </m:mr>
-                            <m:mr>
-                              <m:e>
-                                <m:r>
-                                  <w:rPr>
-                                    <w:rFonts w:ascii="Cambria Math" w:hAnsi="Cambria Math"/>
-                                    <w:sz w:val="24"/>
-                                  </w:rPr>
-                                  <m:t>0</m:t>
-                                </m:r>
-                              </m:e>
-                            </m:mr>
-                            <m:mr>
-                              <m:e>
-                                <m:m>
-                                  <m:mPr>
-                                    <m:mcs>
-                                      <m:mc>
-                                        <m:mcPr>
-                                          <m:count m:val="1"/>
-                                          <m:mcJc m:val="center"/>
-                                        </m:mcPr>
-                                      </m:mc>
-                                    </m:mcs>
-                                    <m:ctrlPr>
-                                      <w:rPr>
-                                        <w:rFonts w:ascii="Cambria Math" w:hAnsi="Cambria Math"/>
-                                        <w:i/>
-                                        <w:sz w:val="24"/>
-                                      </w:rPr>
-                                    </m:ctrlPr>
-                                  </m:mPr>
-                                  <m:mr>
-                                    <m:e>
-                                      <m:r>
-                                        <w:rPr>
-                                          <w:rFonts w:ascii="Cambria Math" w:hAnsi="Cambria Math"/>
-                                          <w:sz w:val="24"/>
-                                        </w:rPr>
-                                        <m:t>0</m:t>
-                                      </m:r>
-                                    </m:e>
-                                  </m:mr>
-                                  <m:mr>
-                                    <m:e>
-                                      <m:r>
-                                        <w:rPr>
-                                          <w:rFonts w:ascii="Cambria Math" w:hAnsi="Cambria Math"/>
-                                          <w:sz w:val="24"/>
-                                        </w:rPr>
-                                        <m:t>0</m:t>
-                                      </m:r>
-                                    </m:e>
-                                  </m:mr>
-                                </m:m>
-                              </m:e>
-                            </m:mr>
-                          </m:m>
-                        </m:e>
-                      </m:mr>
-                    </m:m>
-                  </m:e>
-                  <m:e>
-                    <m:m>
-                      <m:mPr>
-                        <m:mcs>
-                          <m:mc>
-                            <m:mcPr>
-                              <m:count m:val="3"/>
-                              <m:mcJc m:val="center"/>
-                            </m:mcPr>
-                          </m:mc>
-                        </m:mcs>
-                        <m:ctrlPr>
-                          <w:rPr>
-                            <w:rFonts w:ascii="Cambria Math" w:hAnsi="Cambria Math"/>
-                            <w:i/>
-                            <w:sz w:val="24"/>
-                          </w:rPr>
-                        </m:ctrlPr>
-                      </m:mPr>
-                      <m:mr>
-                        <m:e>
-                          <m:r>
-                            <w:rPr>
-                              <w:rFonts w:ascii="Cambria Math" w:hAnsi="Cambria Math"/>
-                              <w:sz w:val="24"/>
-                            </w:rPr>
-                            <m:t>0</m:t>
-                          </m:r>
-                        </m:e>
-                        <m:e>
-                          <m:r>
-                            <w:rPr>
-                              <w:rFonts w:ascii="Cambria Math" w:hAnsi="Cambria Math"/>
-                              <w:sz w:val="24"/>
-                            </w:rPr>
-                            <m:t>0</m:t>
-                          </m:r>
-                        </m:e>
-                        <m:e>
-                          <m:m>
-                            <m:mPr>
-                              <m:mcs>
-                                <m:mc>
-                                  <m:mcPr>
-                                    <m:count m:val="2"/>
-                                    <m:mcJc m:val="center"/>
-                                  </m:mcPr>
-                                </m:mc>
-                              </m:mcs>
-                              <m:ctrlPr>
-                                <w:rPr>
-                                  <w:rFonts w:ascii="Cambria Math" w:hAnsi="Cambria Math"/>
-                                  <w:i/>
-                                  <w:sz w:val="24"/>
-                                </w:rPr>
-                              </m:ctrlPr>
-                            </m:mPr>
-                            <m:mr>
-                              <m:e>
-                                <m:r>
-                                  <w:rPr>
-                                    <w:rFonts w:ascii="Cambria Math" w:hAnsi="Cambria Math"/>
-                                    <w:sz w:val="24"/>
-                                  </w:rPr>
-                                  <m:t>0</m:t>
-                                </m:r>
-                              </m:e>
-                              <m:e>
-                                <m:m>
-                                  <m:mPr>
-                                    <m:mcs>
-                                      <m:mc>
-                                        <m:mcPr>
-                                          <m:count m:val="2"/>
-                                          <m:mcJc m:val="center"/>
-                                        </m:mcPr>
-                                      </m:mc>
-                                    </m:mcs>
-                                    <m:ctrlPr>
-                                      <w:rPr>
-                                        <w:rFonts w:ascii="Cambria Math" w:hAnsi="Cambria Math"/>
-                                        <w:i/>
-                                        <w:sz w:val="24"/>
-                                      </w:rPr>
-                                    </m:ctrlPr>
-                                  </m:mPr>
-                                  <m:mr>
-                                    <m:e>
-                                      <m:r>
-                                        <w:rPr>
-                                          <w:rFonts w:ascii="Cambria Math" w:hAnsi="Cambria Math"/>
-                                          <w:sz w:val="24"/>
-                                        </w:rPr>
-                                        <m:t>0</m:t>
-                                      </m:r>
-                                    </m:e>
-                                    <m:e>
-                                      <m:r>
-                                        <w:rPr>
-                                          <w:rFonts w:ascii="Cambria Math" w:hAnsi="Cambria Math"/>
-                                          <w:sz w:val="24"/>
-                                        </w:rPr>
-                                        <m:t>0</m:t>
-                                      </m:r>
-                                    </m:e>
-                                  </m:mr>
-                                </m:m>
-                              </m:e>
-                            </m:mr>
-                          </m:m>
-                        </m:e>
-                      </m:mr>
-                      <m:mr>
-                        <m:e>
-                          <m:m>
-                            <m:mPr>
-                              <m:mcs>
-                                <m:mc>
-                                  <m:mcPr>
-                                    <m:count m:val="1"/>
-                                    <m:mcJc m:val="center"/>
-                                  </m:mcPr>
-                                </m:mc>
-                              </m:mcs>
-                              <m:ctrlPr>
-                                <w:rPr>
-                                  <w:rFonts w:ascii="Cambria Math" w:hAnsi="Cambria Math"/>
-                                  <w:i/>
-                                  <w:sz w:val="24"/>
-                                </w:rPr>
-                              </m:ctrlPr>
-                            </m:mPr>
-                            <m:mr>
-                              <m:e>
-                                <m:r>
-                                  <w:rPr>
-                                    <w:rFonts w:ascii="Cambria Math" w:hAnsi="Cambria Math"/>
-                                    <w:sz w:val="24"/>
-                                  </w:rPr>
-                                  <m:t>0</m:t>
-                                </m:r>
-                              </m:e>
-                            </m:mr>
-                            <m:mr>
-                              <m:e>
-                                <m:r>
-                                  <w:rPr>
-                                    <w:rFonts w:ascii="Cambria Math" w:hAnsi="Cambria Math"/>
-                                    <w:sz w:val="24"/>
-                                  </w:rPr>
-                                  <m:t>0</m:t>
-                                </m:r>
-                              </m:e>
-                            </m:mr>
-                            <m:mr>
-                              <m:e>
-                                <m:m>
-                                  <m:mPr>
-                                    <m:mcs>
-                                      <m:mc>
-                                        <m:mcPr>
-                                          <m:count m:val="1"/>
-                                          <m:mcJc m:val="center"/>
-                                        </m:mcPr>
-                                      </m:mc>
-                                    </m:mcs>
-                                    <m:ctrlPr>
-                                      <w:rPr>
-                                        <w:rFonts w:ascii="Cambria Math" w:hAnsi="Cambria Math"/>
-                                        <w:i/>
-                                        <w:sz w:val="24"/>
-                                      </w:rPr>
-                                    </m:ctrlPr>
-                                  </m:mPr>
-                                  <m:mr>
-                                    <m:e>
-                                      <m:r>
-                                        <w:rPr>
-                                          <w:rFonts w:ascii="Cambria Math" w:hAnsi="Cambria Math"/>
-                                          <w:sz w:val="24"/>
-                                        </w:rPr>
-                                        <m:t>0</m:t>
-                                      </m:r>
-                                    </m:e>
-                                  </m:mr>
-                                  <m:mr>
-                                    <m:e>
-                                      <m:r>
-                                        <w:rPr>
-                                          <w:rFonts w:ascii="Cambria Math" w:hAnsi="Cambria Math"/>
-                                          <w:sz w:val="24"/>
-                                        </w:rPr>
-                                        <m:t>0</m:t>
-                                      </m:r>
-                                    </m:e>
-                                  </m:mr>
-                                </m:m>
-                              </m:e>
-                            </m:mr>
-                          </m:m>
-                        </m:e>
-                        <m:e>
-                          <m:m>
-                            <m:mPr>
-                              <m:mcs>
-                                <m:mc>
-                                  <m:mcPr>
-                                    <m:count m:val="1"/>
-                                    <m:mcJc m:val="center"/>
-                                  </m:mcPr>
-                                </m:mc>
-                              </m:mcs>
-                              <m:ctrlPr>
-                                <w:rPr>
-                                  <w:rFonts w:ascii="Cambria Math" w:hAnsi="Cambria Math"/>
-                                  <w:i/>
-                                  <w:sz w:val="24"/>
-                                </w:rPr>
-                              </m:ctrlPr>
-                            </m:mPr>
-                            <m:mr>
-                              <m:e>
-                                <m:r>
-                                  <w:rPr>
-                                    <w:rFonts w:ascii="Cambria Math" w:hAnsi="Cambria Math"/>
-                                    <w:sz w:val="24"/>
-                                  </w:rPr>
-                                  <m:t>0</m:t>
-                                </m:r>
-                              </m:e>
-                            </m:mr>
-                            <m:mr>
-                              <m:e>
-                                <m:r>
-                                  <w:rPr>
-                                    <w:rFonts w:ascii="Cambria Math" w:hAnsi="Cambria Math"/>
-                                    <w:sz w:val="24"/>
-                                  </w:rPr>
-                                  <m:t>0</m:t>
-                                </m:r>
-                              </m:e>
-                            </m:mr>
-                            <m:mr>
-                              <m:e>
-                                <m:m>
-                                  <m:mPr>
-                                    <m:mcs>
-                                      <m:mc>
-                                        <m:mcPr>
-                                          <m:count m:val="1"/>
-                                          <m:mcJc m:val="center"/>
-                                        </m:mcPr>
-                                      </m:mc>
-                                    </m:mcs>
-                                    <m:ctrlPr>
-                                      <w:rPr>
-                                        <w:rFonts w:ascii="Cambria Math" w:hAnsi="Cambria Math"/>
-                                        <w:i/>
-                                        <w:sz w:val="24"/>
-                                      </w:rPr>
-                                    </m:ctrlPr>
-                                  </m:mPr>
-                                  <m:mr>
-                                    <m:e>
-                                      <m:r>
-                                        <w:rPr>
-                                          <w:rFonts w:ascii="Cambria Math" w:hAnsi="Cambria Math"/>
-                                          <w:sz w:val="24"/>
-                                        </w:rPr>
-                                        <m:t>0</m:t>
-                                      </m:r>
-                                    </m:e>
-                                  </m:mr>
-                                  <m:mr>
-                                    <m:e>
-                                      <m:r>
-                                        <w:rPr>
-                                          <w:rFonts w:ascii="Cambria Math" w:hAnsi="Cambria Math"/>
-                                          <w:sz w:val="24"/>
-                                        </w:rPr>
-                                        <m:t>0</m:t>
-                                      </m:r>
-                                    </m:e>
-                                  </m:mr>
-                                </m:m>
-                              </m:e>
-                            </m:mr>
-                          </m:m>
-                        </m:e>
-                        <m:e>
-                          <m:m>
-                            <m:mPr>
-                              <m:mcs>
-                                <m:mc>
-                                  <m:mcPr>
-                                    <m:count m:val="2"/>
-                                    <m:mcJc m:val="center"/>
-                                  </m:mcPr>
-                                </m:mc>
-                              </m:mcs>
-                              <m:ctrlPr>
-                                <w:rPr>
-                                  <w:rFonts w:ascii="Cambria Math" w:hAnsi="Cambria Math"/>
-                                  <w:i/>
-                                  <w:sz w:val="24"/>
-                                </w:rPr>
-                              </m:ctrlPr>
-                            </m:mPr>
-                            <m:mr>
-                              <m:e>
-                                <m:m>
-                                  <m:mPr>
-                                    <m:mcs>
-                                      <m:mc>
-                                        <m:mcPr>
-                                          <m:count m:val="1"/>
-                                          <m:mcJc m:val="center"/>
-                                        </m:mcPr>
-                                      </m:mc>
-                                    </m:mcs>
-                                    <m:ctrlPr>
-                                      <w:rPr>
-                                        <w:rFonts w:ascii="Cambria Math" w:hAnsi="Cambria Math"/>
-                                        <w:i/>
-                                        <w:sz w:val="24"/>
-                                      </w:rPr>
-                                    </m:ctrlPr>
-                                  </m:mPr>
-                                  <m:mr>
-                                    <m:e>
-                                      <m:r>
-                                        <w:rPr>
-                                          <w:rFonts w:ascii="Cambria Math" w:hAnsi="Cambria Math"/>
-                                          <w:sz w:val="24"/>
-                                        </w:rPr>
-                                        <m:t>0</m:t>
-                                      </m:r>
-                                    </m:e>
-                                  </m:mr>
-                                  <m:mr>
-                                    <m:e>
-                                      <m:r>
-                                        <w:rPr>
-                                          <w:rFonts w:ascii="Cambria Math" w:hAnsi="Cambria Math"/>
-                                          <w:sz w:val="24"/>
-                                        </w:rPr>
-                                        <m:t>0</m:t>
-                                      </m:r>
-                                    </m:e>
-                                  </m:mr>
-                                  <m:mr>
-                                    <m:e>
-                                      <m:m>
-                                        <m:mPr>
-                                          <m:mcs>
-                                            <m:mc>
-                                              <m:mcPr>
-                                                <m:count m:val="1"/>
-                                                <m:mcJc m:val="center"/>
-                                              </m:mcPr>
-                                            </m:mc>
-                                          </m:mcs>
-                                          <m:ctrlPr>
-                                            <w:rPr>
-                                              <w:rFonts w:ascii="Cambria Math" w:hAnsi="Cambria Math"/>
-                                              <w:i/>
-                                              <w:sz w:val="24"/>
-                                            </w:rPr>
-                                          </m:ctrlPr>
-                                        </m:mPr>
-                                        <m:mr>
-                                          <m:e>
-                                            <m:r>
-                                              <w:rPr>
-                                                <w:rFonts w:ascii="Cambria Math" w:hAnsi="Cambria Math"/>
-                                                <w:sz w:val="24"/>
-                                              </w:rPr>
-                                              <m:t>0</m:t>
-                                            </m:r>
-                                          </m:e>
-                                        </m:mr>
-                                        <m:mr>
-                                          <m:e>
-                                            <m:r>
-                                              <w:rPr>
-                                                <w:rFonts w:ascii="Cambria Math" w:hAnsi="Cambria Math"/>
-                                                <w:sz w:val="24"/>
-                                              </w:rPr>
-                                              <m:t>0</m:t>
-                                            </m:r>
-                                          </m:e>
-                                        </m:mr>
-                                      </m:m>
-                                    </m:e>
-                                  </m:mr>
-                                </m:m>
-                              </m:e>
-                              <m:e>
-                                <m:m>
-                                  <m:mPr>
-                                    <m:mcs>
-                                      <m:mc>
-                                        <m:mcPr>
-                                          <m:count m:val="1"/>
-                                          <m:mcJc m:val="center"/>
-                                        </m:mcPr>
-                                      </m:mc>
-                                    </m:mcs>
-                                    <m:ctrlPr>
-                                      <w:rPr>
-                                        <w:rFonts w:ascii="Cambria Math" w:hAnsi="Cambria Math"/>
-                                        <w:i/>
-                                        <w:sz w:val="24"/>
-                                      </w:rPr>
-                                    </m:ctrlPr>
-                                  </m:mPr>
-                                  <m:mr>
-                                    <m:e>
-                                      <m:m>
-                                        <m:mPr>
-                                          <m:mcs>
-                                            <m:mc>
-                                              <m:mcPr>
-                                                <m:count m:val="2"/>
-                                                <m:mcJc m:val="center"/>
-                                              </m:mcPr>
-                                            </m:mc>
-                                          </m:mcs>
-                                          <m:ctrlPr>
-                                            <w:rPr>
-                                              <w:rFonts w:ascii="Cambria Math" w:hAnsi="Cambria Math"/>
-                                              <w:i/>
-                                              <w:sz w:val="24"/>
-                                            </w:rPr>
-                                          </m:ctrlPr>
-                                        </m:mPr>
-                                        <m:mr>
-                                          <m:e>
-                                            <m:r>
-                                              <w:rPr>
-                                                <w:rFonts w:ascii="Cambria Math" w:hAnsi="Cambria Math"/>
-                                                <w:sz w:val="24"/>
-                                              </w:rPr>
-                                              <m:t>0</m:t>
-                                            </m:r>
-                                          </m:e>
-                                          <m:e>
-                                            <m:r>
-                                              <w:rPr>
-                                                <w:rFonts w:ascii="Cambria Math" w:hAnsi="Cambria Math"/>
-                                                <w:sz w:val="24"/>
-                                              </w:rPr>
-                                              <m:t>0</m:t>
-                                            </m:r>
-                                          </m:e>
-                                        </m:mr>
-                                      </m:m>
-                                    </m:e>
-                                  </m:mr>
-                                  <m:mr>
-                                    <m:e>
-                                      <m:m>
-                                        <m:mPr>
-                                          <m:mcs>
-                                            <m:mc>
-                                              <m:mcPr>
-                                                <m:count m:val="2"/>
-                                                <m:mcJc m:val="center"/>
-                                              </m:mcPr>
-                                            </m:mc>
-                                          </m:mcs>
-                                          <m:ctrlPr>
-                                            <w:rPr>
-                                              <w:rFonts w:ascii="Cambria Math" w:hAnsi="Cambria Math"/>
-                                              <w:i/>
-                                              <w:sz w:val="24"/>
-                                            </w:rPr>
-                                          </m:ctrlPr>
-                                        </m:mPr>
-                                        <m:mr>
-                                          <m:e>
-                                            <m:r>
-                                              <w:rPr>
-                                                <w:rFonts w:ascii="Cambria Math" w:hAnsi="Cambria Math"/>
-                                                <w:sz w:val="24"/>
-                                              </w:rPr>
-                                              <m:t>0</m:t>
-                                            </m:r>
-                                          </m:e>
-                                          <m:e>
-                                            <m:r>
-                                              <w:rPr>
-                                                <w:rFonts w:ascii="Cambria Math" w:hAnsi="Cambria Math"/>
-                                                <w:sz w:val="24"/>
-                                              </w:rPr>
-                                              <m:t>0</m:t>
-                                            </m:r>
-                                          </m:e>
-                                        </m:mr>
-                                      </m:m>
-                                    </m:e>
-                                  </m:mr>
-                                  <m:mr>
-                                    <m:e>
-                                      <m:m>
-                                        <m:mPr>
-                                          <m:mcs>
-                                            <m:mc>
-                                              <m:mcPr>
-                                                <m:count m:val="1"/>
-                                                <m:mcJc m:val="center"/>
-                                              </m:mcPr>
-                                            </m:mc>
-                                          </m:mcs>
-                                          <m:ctrlPr>
-                                            <w:rPr>
-                                              <w:rFonts w:ascii="Cambria Math" w:hAnsi="Cambria Math"/>
-                                              <w:i/>
-                                              <w:sz w:val="24"/>
-                                            </w:rPr>
-                                          </m:ctrlPr>
-                                        </m:mPr>
-                                        <m:mr>
-                                          <m:e>
-                                            <m:m>
-                                              <m:mPr>
-                                                <m:mcs>
-                                                  <m:mc>
-                                                    <m:mcPr>
-                                                      <m:count m:val="2"/>
-                                                      <m:mcJc m:val="center"/>
-                                                    </m:mcPr>
-                                                  </m:mc>
-                                                </m:mcs>
-                                                <m:ctrlPr>
-                                                  <w:rPr>
-                                                    <w:rFonts w:ascii="Cambria Math" w:hAnsi="Cambria Math"/>
-                                                    <w:i/>
-                                                    <w:sz w:val="24"/>
-                                                  </w:rPr>
-                                                </m:ctrlPr>
-                                              </m:mPr>
-                                              <m:mr>
-                                                <m:e>
-                                                  <m:r>
-                                                    <w:rPr>
-                                                      <w:rFonts w:ascii="Cambria Math" w:hAnsi="Cambria Math"/>
-                                                      <w:sz w:val="24"/>
-                                                    </w:rPr>
-                                                    <m:t>0</m:t>
-                                                  </m:r>
-                                                </m:e>
-                                                <m:e>
-                                                  <m:r>
-                                                    <w:rPr>
-                                                      <w:rFonts w:ascii="Cambria Math" w:hAnsi="Cambria Math"/>
-                                                      <w:sz w:val="24"/>
-                                                    </w:rPr>
-                                                    <m:t>0</m:t>
-                                                  </m:r>
-                                                </m:e>
-                                              </m:mr>
-                                            </m:m>
-                                          </m:e>
-                                        </m:mr>
-                                        <m:mr>
-                                          <m:e>
-                                            <m:m>
-                                              <m:mPr>
-                                                <m:mcs>
-                                                  <m:mc>
-                                                    <m:mcPr>
-                                                      <m:count m:val="2"/>
-                                                      <m:mcJc m:val="center"/>
-                                                    </m:mcPr>
-                                                  </m:mc>
-                                                </m:mcs>
-                                                <m:ctrlPr>
-                                                  <w:rPr>
-                                                    <w:rFonts w:ascii="Cambria Math" w:hAnsi="Cambria Math"/>
-                                                    <w:i/>
-                                                    <w:sz w:val="24"/>
-                                                  </w:rPr>
-                                                </m:ctrlPr>
-                                              </m:mPr>
-                                              <m:mr>
-                                                <m:e>
-                                                  <m:r>
-                                                    <w:rPr>
-                                                      <w:rFonts w:ascii="Cambria Math" w:hAnsi="Cambria Math"/>
-                                                      <w:sz w:val="24"/>
-                                                    </w:rPr>
-                                                    <m:t>0</m:t>
-                                                  </m:r>
-                                                </m:e>
-                                                <m:e>
-                                                  <m:r>
-                                                    <w:rPr>
-                                                      <w:rFonts w:ascii="Cambria Math" w:hAnsi="Cambria Math"/>
-                                                      <w:sz w:val="24"/>
-                                                    </w:rPr>
-                                                    <m:t>0</m:t>
-                                                  </m:r>
-                                                </m:e>
-                                              </m:mr>
-                                            </m:m>
-                                          </m:e>
-                                        </m:mr>
-                                      </m:m>
-                                    </m:e>
-                                  </m:mr>
-                                </m:m>
                               </m:e>
                             </m:mr>
                           </m:m>
@@ -4134,11 +3077,12 @@
           </m:d>
         </m:oMath>
       </m:oMathPara>
+    </w:p>
+    <w:p/>
+    <w:p>
       <w:bookmarkStart w:id="0" w:name="_GoBack"/>
       <w:bookmarkEnd w:id="0"/>
     </w:p>
-    <w:p/>
-    <w:p/>
     <w:sectPr>
       <w:pgSz w:w="11906" w:h="16838"/>
       <w:pgMar w:top="1417" w:right="1701" w:bottom="1417" w:left="1701" w:header="708" w:footer="708" w:gutter="0"/>
@@ -4619,6 +3563,56 @@
       </w:tblBorders>
     </w:tblPr>
   </w:style>
+  <w:style w:type="paragraph" w:styleId="HTMLpr-formatado">
+    <w:name w:val="HTML Preformatted"/>
+    <w:basedOn w:val="Normal"/>
+    <w:link w:val="HTMLpr-formatadoCarter"/>
+    <w:uiPriority w:val="99"/>
+    <w:semiHidden/>
+    <w:unhideWhenUsed/>
+    <w:rsid w:val="00BC453D"/>
+    <w:pPr>
+      <w:tabs>
+        <w:tab w:val="left" w:pos="916"/>
+        <w:tab w:val="left" w:pos="1832"/>
+        <w:tab w:val="left" w:pos="2748"/>
+        <w:tab w:val="left" w:pos="3664"/>
+        <w:tab w:val="left" w:pos="4580"/>
+        <w:tab w:val="left" w:pos="5496"/>
+        <w:tab w:val="left" w:pos="6412"/>
+        <w:tab w:val="left" w:pos="7328"/>
+        <w:tab w:val="left" w:pos="8244"/>
+        <w:tab w:val="left" w:pos="9160"/>
+        <w:tab w:val="left" w:pos="10076"/>
+        <w:tab w:val="left" w:pos="10992"/>
+        <w:tab w:val="left" w:pos="11908"/>
+        <w:tab w:val="left" w:pos="12824"/>
+        <w:tab w:val="left" w:pos="13740"/>
+        <w:tab w:val="left" w:pos="14656"/>
+      </w:tabs>
+      <w:spacing w:after="0" w:line="240" w:lineRule="auto"/>
+    </w:pPr>
+    <w:rPr>
+      <w:rFonts w:ascii="Courier New" w:eastAsia="Times New Roman" w:hAnsi="Courier New" w:cs="Courier New"/>
+      <w:sz w:val="20"/>
+      <w:szCs w:val="20"/>
+      <w:lang w:eastAsia="pt-PT"/>
+    </w:rPr>
+  </w:style>
+  <w:style w:type="character" w:customStyle="1" w:styleId="HTMLpr-formatadoCarter">
+    <w:name w:val="HTML pré-formatado Caráter"/>
+    <w:basedOn w:val="Tipodeletrapredefinidodopargrafo"/>
+    <w:link w:val="HTMLpr-formatado"/>
+    <w:uiPriority w:val="99"/>
+    <w:semiHidden/>
+    <w:rsid w:val="00BC453D"/>
+    <w:rPr>
+      <w:rFonts w:ascii="Courier New" w:eastAsia="Times New Roman" w:hAnsi="Courier New" w:cs="Courier New"/>
+      <w:sz w:val="20"/>
+      <w:szCs w:val="20"/>
+      <w:lang w:eastAsia="pt-PT"/>
+    </w:rPr>
+  </w:style>
 </w:styles>
 </file>
 
@@ -4888,7 +3882,7 @@
 </file>
 
 <file path=customXml/itemProps1.xml><?xml version="1.0" encoding="utf-8"?>
-<ds:datastoreItem xmlns:ds="http://schemas.openxmlformats.org/officeDocument/2006/customXml" ds:itemID="{66B5E603-4455-4811-A6AA-4D2C892A51B8}">
+<ds:datastoreItem xmlns:ds="http://schemas.openxmlformats.org/officeDocument/2006/customXml" ds:itemID="{9E5D77C2-011C-4217-9237-C849CFE86214}">
   <ds:schemaRefs>
     <ds:schemaRef ds:uri="http://schemas.openxmlformats.org/officeDocument/2006/bibliography"/>
   </ds:schemaRefs>
